--- a/LM_UseCases/LM_UseCase_IntégrerLeSupportClient.docx
+++ b/LM_UseCases/LM_UseCase_IntégrerLeSupportClient.docx
@@ -378,10 +378,10 @@
           </w:tcPr>
           <w:p>
             <w:r>
-              <w:t xml:space="preserve">L’utilisateur doit </w:t>
-            </w:r>
-            <w:r>
-              <w:t>accéder au formulaire de contact</w:t>
+              <w:t>L’utilisateur doit avoir un compte valide et doit avoir utiliser un peu l’applicat</w:t>
+            </w:r>
+            <w:r>
+              <w:t>ion pour avoir des chances de voir sa demande validée.</w:t>
             </w:r>
           </w:p>
         </w:tc>
@@ -442,7 +442,10 @@
           <w:p/>
           <w:p>
             <w:r>
-              <w:t>Faire du CRUD sur son profil</w:t>
+              <w:t>CRUD sur une demande au support client</w:t>
+            </w:r>
+            <w:r>
+              <w:t xml:space="preserve"> pour une amélioration</w:t>
             </w:r>
           </w:p>
         </w:tc>
@@ -491,6 +494,12 @@
             </w:r>
           </w:p>
           <w:p/>
+          <w:p>
+            <w:r>
+              <w:t>Etape 2 : L’utilisateur stipule que sa demande concerne une amélioration possible du système</w:t>
+            </w:r>
+          </w:p>
+          <w:p/>
           <w:p/>
         </w:tc>
         <w:tc>
@@ -531,19 +540,34 @@
               <w:t xml:space="preserve">Etape </w:t>
             </w:r>
             <w:r>
-              <w:t>2</w:t>
+              <w:t>3</w:t>
             </w:r>
             <w:r>
               <w:t xml:space="preserve"> : Le système </w:t>
             </w:r>
             <w:r>
-              <w:t>envoie un mail à l’administrateur</w:t>
-            </w:r>
-            <w:r>
-              <w:t xml:space="preserve"> et une confirmation à l’utilisateur</w:t>
+              <w:t>envoie un mail à</w:t>
+            </w:r>
+            <w:r>
+              <w:t xml:space="preserve"> l’administrateur qui transmet la demande une fois contrôlée à l’équipe de développement </w:t>
+            </w:r>
+            <w:r>
+              <w:t xml:space="preserve">et une confirmation </w:t>
+            </w:r>
+            <w:r>
+              <w:t xml:space="preserve">est envoyée </w:t>
+            </w:r>
+            <w:r>
+              <w:t>à l’utilisateur</w:t>
             </w:r>
             <w:r>
               <w:t>.</w:t>
+            </w:r>
+          </w:p>
+          <w:p/>
+          <w:p>
+            <w:r>
+              <w:t>Etape 4 : Tenir l’utilisateur au courant du statut de sa demande.</w:t>
             </w:r>
           </w:p>
           <w:p>
@@ -569,13 +593,16 @@
           </w:tcPr>
           <w:p>
             <w:r>
-              <w:t>Alternative#3</w:t>
-            </w:r>
-          </w:p>
-          <w:p/>
-          <w:p>
-            <w:r>
-              <w:t>Voir la liste des profils correspondant</w:t>
+              <w:t>Alternative#</w:t>
+            </w:r>
+            <w:r>
+              <w:t>1</w:t>
+            </w:r>
+          </w:p>
+          <w:p/>
+          <w:p>
+            <w:r>
+              <w:t>Il contact le support client pour une simple question</w:t>
             </w:r>
           </w:p>
         </w:tc>
@@ -607,13 +634,19 @@
           <w:p/>
           <w:p>
             <w:r>
-              <w:t>Etape 1 : l’utilisateur souhaite voir des profils lui correspondant</w:t>
-            </w:r>
-          </w:p>
-          <w:p/>
-          <w:p>
-            <w:r>
-              <w:t>Etape 2 : l’utilisateur clique sur le bouton chercher profil</w:t>
+              <w:t xml:space="preserve">Etape 1 : </w:t>
+            </w:r>
+            <w:r>
+              <w:t>L’utilisateur souhaite simplement poser une question.</w:t>
+            </w:r>
+          </w:p>
+          <w:p/>
+          <w:p>
+            <w:r>
+              <w:t xml:space="preserve">Etape 2 : </w:t>
+            </w:r>
+            <w:r>
+              <w:t>Il ouvre le formulaire de contact et stipule que sa demande concerne une question sur l’application.</w:t>
             </w:r>
           </w:p>
         </w:tc>
@@ -645,13 +678,33 @@
           <w:p/>
           <w:p>
             <w:r>
-              <w:t>Etape 3 : Le système démarre la recherche avec l’algorithme de match</w:t>
-            </w:r>
-          </w:p>
-          <w:p/>
-          <w:p>
-            <w:r>
-              <w:t>Etape 4 : Le système renvoie à l’utilisateur une liste de profil en fonction de son abonnement.</w:t>
+              <w:t xml:space="preserve">Etape 3 : </w:t>
+            </w:r>
+            <w:r>
+              <w:t>Le système reçoit la demande et l’envoie à l’administrateur.</w:t>
+            </w:r>
+          </w:p>
+          <w:p/>
+          <w:p>
+            <w:r>
+              <w:t xml:space="preserve">Etape 4 : </w:t>
+            </w:r>
+            <w:r>
+              <w:t>Une confirmation est envoyée à l’utilisateur mentionnant que sa demande a bien été réceptionnée.</w:t>
+            </w:r>
+          </w:p>
+          <w:p/>
+          <w:p>
+            <w:r>
+              <w:t>Etape 5</w:t>
+            </w:r>
+            <w:r>
+              <w:t> : Le</w:t>
+            </w:r>
+            <w:bookmarkStart w:id="0" w:name="_GoBack"/>
+            <w:bookmarkEnd w:id="0"/>
+            <w:r>
+              <w:t xml:space="preserve"> système tiendra l’utilisateur au courant des différents changements de statut de sa demande.</w:t>
             </w:r>
           </w:p>
         </w:tc>
@@ -689,8 +742,6 @@
             <w:r>
               <w:t>Un utilisateur doit pouvoir en tout temps accéder et demander de l’aide via un support client</w:t>
             </w:r>
-            <w:bookmarkStart w:id="0" w:name="_GoBack"/>
-            <w:bookmarkEnd w:id="0"/>
             <w:r>
               <w:t>.</w:t>
             </w:r>
@@ -726,6 +777,11 @@
               <w:right w:val="single" w:sz="4" w:space="0" w:color="auto"/>
             </w:tcBorders>
           </w:tcPr>
+          <w:p>
+            <w:r>
+              <w:t xml:space="preserve"> Il faut que l’utilisateur remplisse correctement la demande qu’il souhaite envoyer au support client.</w:t>
+            </w:r>
+          </w:p>
           <w:p/>
         </w:tc>
       </w:tr>
